--- a/Documents/LC-mare_full.docx
+++ b/Documents/LC-mare_full.docx
@@ -48,7 +48,7 @@
         <w:rPr>
           <w:lang w:val="de-DE"/>
         </w:rPr>
-        <w:t>6</w:t>
+        <w:t>7</w:t>
       </w:r>
       <w:r>
         <w:rPr>
@@ -60,14 +60,8 @@
     <w:p>
       <w:pPr>
         <w:pStyle w:val="Heading2"/>
-        <w:rPr>
-          <w:lang w:val="de-DE"/>
-        </w:rPr>
-      </w:pPr>
-      <w:r>
-        <w:rPr>
-          <w:lang w:val="de-DE"/>
-        </w:rPr>
+      </w:pPr>
+      <w:r>
         <w:t>Objective</w:t>
       </w:r>
     </w:p>
@@ -95,7 +89,31 @@
         <w:rPr>
           <w:lang w:eastAsia="en-GB"/>
         </w:rPr>
-        <w:t>The implementation should be low-cost but without constraints on quality.</w:t>
+        <w:t xml:space="preserve">The implementation should be low-cost but without </w:t>
+      </w:r>
+      <w:r>
+        <w:rPr>
+          <w:lang w:eastAsia="en-GB"/>
+        </w:rPr>
+        <w:t>limitations</w:t>
+      </w:r>
+      <w:r>
+        <w:rPr>
+          <w:lang w:eastAsia="en-GB"/>
+        </w:rPr>
+        <w:t xml:space="preserve"> on </w:t>
+      </w:r>
+      <w:r>
+        <w:rPr>
+          <w:lang w:eastAsia="en-GB"/>
+        </w:rPr>
+        <w:t xml:space="preserve">sound </w:t>
+      </w:r>
+      <w:r>
+        <w:rPr>
+          <w:lang w:eastAsia="en-GB"/>
+        </w:rPr>
+        <w:t>quality.</w:t>
       </w:r>
     </w:p>
     <w:p>
@@ -275,7 +293,7 @@
       <w:pPr>
         <w:pStyle w:val="ListParagraph"/>
         <w:numPr>
-          <w:ilvl w:val="2"/>
+          <w:ilvl w:val="1"/>
           <w:numId w:val="6"/>
         </w:numPr>
         <w:rPr>
@@ -293,7 +311,7 @@
       <w:pPr>
         <w:pStyle w:val="ListParagraph"/>
         <w:numPr>
-          <w:ilvl w:val="2"/>
+          <w:ilvl w:val="1"/>
           <w:numId w:val="6"/>
         </w:numPr>
         <w:rPr>
@@ -304,7 +322,19 @@
         <w:rPr>
           <w:lang w:eastAsia="en-GB"/>
         </w:rPr>
-        <w:t>40 m, if placed on bottom by scuba diver</w:t>
+        <w:t xml:space="preserve">40 m, if placed on bottom by </w:t>
+      </w:r>
+      <w:r>
+        <w:rPr>
+          <w:lang w:eastAsia="en-GB"/>
+        </w:rPr>
+        <w:t xml:space="preserve">recreational </w:t>
+      </w:r>
+      <w:r>
+        <w:rPr>
+          <w:lang w:eastAsia="en-GB"/>
+        </w:rPr>
+        <w:t>scuba diver</w:t>
       </w:r>
     </w:p>
     <w:p>
@@ -3565,7 +3595,7 @@
           <w:noProof/>
         </w:rPr>
         <w:drawing>
-          <wp:inline distT="0" distB="0" distL="0" distR="0" wp14:anchorId="5B2108C5" wp14:editId="6F92DC6B">
+          <wp:inline distT="0" distB="0" distL="0" distR="0" wp14:anchorId="5B2108C5" wp14:editId="70DD78F5">
             <wp:extent cx="2545080" cy="1596244"/>
             <wp:effectExtent l="0" t="0" r="7620" b="4445"/>
             <wp:docPr id="1467746654" name="Picture 14" descr="A close-up of a circuit board&#10;&#10;Description automatically generated"/>
@@ -3774,7 +3804,10 @@
     </w:p>
     <w:p>
       <w:r>
-        <w:t>All software is available on GitHub</w:t>
+        <w:t>All software is available on</w:t>
+      </w:r>
+      <w:r>
+        <w:t xml:space="preserve"> GitHub.</w:t>
       </w:r>
     </w:p>
     <w:p>
@@ -3792,17 +3825,180 @@
     </w:p>
     <w:p>
       <w:r>
-        <w:t>Multi-level duty-cycling can easily be implemented</w:t>
-      </w:r>
-    </w:p>
-    <w:p>
-      <w:r>
-        <w:t>TODO: finalize multi-level duty cycling.</w:t>
-      </w:r>
-    </w:p>
-    <w:p>
-      <w:r>
-        <w:t xml:space="preserve">Periodic duty cycling is easily implemented, but  </w:t>
+        <w:t xml:space="preserve">Multi-level duty-cycling </w:t>
+      </w:r>
+      <w:r>
+        <w:t>may</w:t>
+      </w:r>
+      <w:r>
+        <w:t xml:space="preserve"> be implemented</w:t>
+      </w:r>
+      <w:r>
+        <w:t xml:space="preserve"> as shown following</w:t>
+      </w:r>
+    </w:p>
+    <w:p>
+      <w:r>
+        <w:t>Level 1:  for deployment</w:t>
+      </w:r>
+    </w:p>
+    <w:p>
+      <w:pPr>
+        <w:ind w:firstLine="720"/>
+      </w:pPr>
+      <w:r>
+        <w:t>d</w:t>
+      </w:r>
+      <w:r>
+        <w:t>_on</w:t>
+      </w:r>
+      <w:r>
+        <w:t>: number of days on</w:t>
+      </w:r>
+      <w:r>
+        <w:t xml:space="preserve"> (in days)</w:t>
+      </w:r>
+    </w:p>
+    <w:p>
+      <w:r>
+        <w:tab/>
+        <w:t>d</w:t>
+      </w:r>
+      <w:r>
+        <w:t>_rep</w:t>
+      </w:r>
+      <w:r>
+        <w:t>: number of day</w:t>
+      </w:r>
+      <w:r>
+        <w:t>s for start of recording block</w:t>
+      </w:r>
+      <w:r>
+        <w:t xml:space="preserve"> (</w:t>
+      </w:r>
+      <w:r>
+        <w:t>d_rep &gt;= d_on, otherwise every day</w:t>
+      </w:r>
+      <w:r>
+        <w:t>)</w:t>
+      </w:r>
+    </w:p>
+    <w:p>
+      <w:r>
+        <w:t>Level 2:  for each day of acquisition:</w:t>
+      </w:r>
+    </w:p>
+    <w:p>
+      <w:pPr>
+        <w:ind w:firstLine="720"/>
+      </w:pPr>
+      <w:r>
+        <w:t>h</w:t>
+      </w:r>
+      <w:r>
+        <w:t>_</w:t>
+      </w:r>
+      <w:r>
+        <w:t>1</w:t>
+      </w:r>
+      <w:r>
+        <w:t>:</w:t>
+      </w:r>
+      <w:r>
+        <w:t xml:space="preserve"> on-hours first period</w:t>
+      </w:r>
+    </w:p>
+    <w:p>
+      <w:r>
+        <w:tab/>
+        <w:t>h</w:t>
+      </w:r>
+      <w:r>
+        <w:t>_</w:t>
+      </w:r>
+      <w:r>
+        <w:t>2</w:t>
+      </w:r>
+      <w:r>
+        <w:t>:</w:t>
+      </w:r>
+      <w:r>
+        <w:t xml:space="preserve"> off hour first period</w:t>
+      </w:r>
+    </w:p>
+    <w:p>
+      <w:r>
+        <w:lastRenderedPageBreak/>
+        <w:tab/>
+        <w:t>h</w:t>
+      </w:r>
+      <w:r>
+        <w:t>_</w:t>
+      </w:r>
+      <w:r>
+        <w:t>3</w:t>
+      </w:r>
+      <w:r>
+        <w:t>:</w:t>
+      </w:r>
+      <w:r>
+        <w:t xml:space="preserve"> on hour second period</w:t>
+      </w:r>
+    </w:p>
+    <w:p>
+      <w:r>
+        <w:tab/>
+        <w:t>h</w:t>
+      </w:r>
+      <w:r>
+        <w:t>_</w:t>
+      </w:r>
+      <w:r>
+        <w:t>4</w:t>
+      </w:r>
+      <w:r>
+        <w:t>:</w:t>
+      </w:r>
+      <w:r>
+        <w:t xml:space="preserve"> off hour second period</w:t>
+      </w:r>
+    </w:p>
+    <w:p>
+      <w:r>
+        <w:t>Level 3: for each acquisition period</w:t>
+      </w:r>
+    </w:p>
+    <w:p>
+      <w:r>
+        <w:tab/>
+        <w:t>t</w:t>
+      </w:r>
+      <w:r>
+        <w:t>_</w:t>
+      </w:r>
+      <w:r>
+        <w:t>on: recording on in s</w:t>
+      </w:r>
+    </w:p>
+    <w:p>
+      <w:r>
+        <w:tab/>
+        <w:t>t</w:t>
+      </w:r>
+      <w:r>
+        <w:t>_rep</w:t>
+      </w:r>
+      <w:r>
+        <w:t xml:space="preserve">: recording </w:t>
+      </w:r>
+      <w:r>
+        <w:t>period</w:t>
+      </w:r>
+      <w:r>
+        <w:t xml:space="preserve"> in s</w:t>
+      </w:r>
+      <w:r>
+        <w:t xml:space="preserve"> (0 is continuous. 600 means every 10 min)</w:t>
       </w:r>
     </w:p>
     <w:p>
@@ -3833,7 +4029,6 @@
         <w:pStyle w:val="Heading3"/>
       </w:pPr>
       <w:r>
-        <w:lastRenderedPageBreak/>
         <w:t>GUI</w:t>
       </w:r>
     </w:p>
@@ -3844,14 +4039,11 @@
     </w:p>
     <w:p>
       <w:r>
-        <w:rPr>
-          <w:noProof/>
-        </w:rPr>
         <w:drawing>
-          <wp:inline distT="0" distB="0" distL="0" distR="0" wp14:anchorId="44CB365D" wp14:editId="0C964C12">
-            <wp:extent cx="5731510" cy="3859530"/>
-            <wp:effectExtent l="0" t="0" r="2540" b="7620"/>
-            <wp:docPr id="1838998043" name="Picture 1" descr="A screenshot of a computer&#10;&#10;Description automatically generated"/>
+          <wp:inline distT="0" distB="0" distL="0" distR="0" wp14:anchorId="76DF67C2" wp14:editId="503AB5CD">
+            <wp:extent cx="5731510" cy="3529330"/>
+            <wp:effectExtent l="0" t="0" r="2540" b="0"/>
+            <wp:docPr id="1583086985" name="Picture 1" descr="A screenshot of a computer&#10;&#10;Description automatically generated"/>
             <wp:cNvGraphicFramePr>
               <a:graphicFrameLocks xmlns:a="http://schemas.openxmlformats.org/drawingml/2006/main" noChangeAspect="1"/>
             </wp:cNvGraphicFramePr>
@@ -3859,7 +4051,7 @@
               <a:graphicData uri="http://schemas.openxmlformats.org/drawingml/2006/picture">
                 <pic:pic xmlns:pic="http://schemas.openxmlformats.org/drawingml/2006/picture">
                   <pic:nvPicPr>
-                    <pic:cNvPr id="1838998043" name="Picture 1" descr="A screenshot of a computer&#10;&#10;Description automatically generated"/>
+                    <pic:cNvPr id="1583086985" name="Picture 1" descr="A screenshot of a computer&#10;&#10;Description automatically generated"/>
                     <pic:cNvPicPr/>
                   </pic:nvPicPr>
                   <pic:blipFill>
@@ -3871,7 +4063,7 @@
                   <pic:spPr>
                     <a:xfrm>
                       <a:off x="0" y="0"/>
-                      <a:ext cx="5731510" cy="3859530"/>
+                      <a:ext cx="5731510" cy="3529330"/>
                     </a:xfrm>
                     <a:prstGeom prst="rect">
                       <a:avLst/>
@@ -3891,12 +4083,24 @@
     </w:p>
     <w:p>
       <w:r>
-        <w:t>The Form will be populated with the ‘Load’ button. The ‘Sync’ button will synchronize the RTC with the PC time. Parameters will be downloaded to MCU using the ‘Save’ button. Missing on the GUI is a ‘Store’ button that saves the parameters to MCU and stores them on microSD disk and EEPROM. This is of importance for duty-cycling, where MCU will be switched off.</w:t>
-      </w:r>
-    </w:p>
-    <w:p>
-      <w:r>
-        <w:t>Parameter:</w:t>
+        <w:t xml:space="preserve">The Form will be populated with the ‘Load’ button. The ‘Sync’ button will synchronize the RTC with the PC time. Parameters will be downloaded to MCU using the ‘Save’ button. </w:t>
+      </w:r>
+      <w:r>
+        <w:t>The</w:t>
+      </w:r>
+      <w:r>
+        <w:t xml:space="preserve"> ‘Store’ button saves the parameters to MCU and stores them on microSD disk and EEPROM. This is of importance for duty-cycling, where MCU will be switched off.</w:t>
+      </w:r>
+    </w:p>
+    <w:p>
+      <w:r>
+        <w:t>Parameter</w:t>
+      </w:r>
+      <w:r>
+        <w:t>s shown in GUI</w:t>
+      </w:r>
+      <w:r>
+        <w:t>:</w:t>
       </w:r>
     </w:p>
     <w:p>
@@ -3908,16 +4112,11 @@
         </w:numPr>
       </w:pPr>
       <w:r>
-        <w:t>t</w:t>
-      </w:r>
-      <w:r>
-        <w:t xml:space="preserve">_acq: </w:t>
+        <w:t>fsamp:</w:t>
       </w:r>
       <w:r>
         <w:tab/>
-      </w:r>
-      <w:r>
-        <w:t>length of files in s</w:t>
+        <w:t>sampling frequency in Hz</w:t>
       </w:r>
     </w:p>
     <w:p>
@@ -3929,16 +4128,11 @@
         </w:numPr>
       </w:pPr>
       <w:r>
-        <w:t>t</w:t>
-      </w:r>
-      <w:r>
-        <w:t xml:space="preserve">_on: </w:t>
+        <w:t xml:space="preserve">proc: </w:t>
       </w:r>
       <w:r>
         <w:tab/>
-      </w:r>
-      <w:r>
-        <w:t>length of acquisition block in s</w:t>
+        <w:t>online processing: 0 wav file; 1: integer loss-less compression</w:t>
       </w:r>
     </w:p>
     <w:p>
@@ -3950,16 +4144,11 @@
         </w:numPr>
       </w:pPr>
       <w:r>
-        <w:t>t</w:t>
-      </w:r>
-      <w:r>
-        <w:t xml:space="preserve">_off: </w:t>
+        <w:t xml:space="preserve">shift: </w:t>
       </w:r>
       <w:r>
         <w:tab/>
-      </w:r>
-      <w:r>
-        <w:t>time in s between acquisition blocks in s (0 means continuously)</w:t>
+        <w:t xml:space="preserve">in case of compression indicates the number of lower bits that are to be ignored </w:t>
       </w:r>
     </w:p>
     <w:p>
@@ -3971,17 +4160,17 @@
         </w:numPr>
       </w:pPr>
       <w:r>
-        <w:t>t</w:t>
-      </w:r>
-      <w:r>
-        <w:t xml:space="preserve">_1: </w:t>
+        <w:t xml:space="preserve">again: </w:t>
       </w:r>
       <w:r>
         <w:tab/>
-      </w:r>
-      <w:r>
-        <w:t>start hour of first acquisition period</w:t>
-      </w:r>
+        <w:t xml:space="preserve">analog gain in dB in ADC </w:t>
+      </w:r>
+    </w:p>
+    <w:p>
+      <w:pPr>
+        <w:pStyle w:val="ListParagraph"/>
+      </w:pPr>
     </w:p>
     <w:p>
       <w:pPr>
@@ -3992,19 +4181,17 @@
         </w:numPr>
       </w:pPr>
       <w:r>
+        <w:lastRenderedPageBreak/>
         <w:t>t</w:t>
       </w:r>
       <w:r>
-        <w:t xml:space="preserve">_2: </w:t>
+        <w:t xml:space="preserve">_acq: </w:t>
       </w:r>
       <w:r>
         <w:tab/>
       </w:r>
       <w:r>
-        <w:t>e</w:t>
-      </w:r>
-      <w:r>
-        <w:t>nd of first acquisition period</w:t>
+        <w:t>length of files in s</w:t>
       </w:r>
     </w:p>
     <w:p>
@@ -4019,13 +4206,13 @@
         <w:t>t</w:t>
       </w:r>
       <w:r>
-        <w:t xml:space="preserve">_3: </w:t>
+        <w:t xml:space="preserve">_on: </w:t>
       </w:r>
       <w:r>
         <w:tab/>
       </w:r>
       <w:r>
-        <w:t>start of second acquisition period</w:t>
+        <w:t>length of acquisition block in s</w:t>
       </w:r>
     </w:p>
     <w:p>
@@ -4040,20 +4227,31 @@
         <w:t>t</w:t>
       </w:r>
       <w:r>
-        <w:t xml:space="preserve">_4: </w:t>
+        <w:t>_</w:t>
+      </w:r>
+      <w:r>
+        <w:t>rep</w:t>
+      </w:r>
+      <w:r>
+        <w:t xml:space="preserve">: </w:t>
       </w:r>
       <w:r>
         <w:tab/>
       </w:r>
       <w:r>
-        <w:t>end</w:t>
-      </w:r>
-      <w:r>
-        <w:t xml:space="preserve"> </w:t>
-      </w:r>
-      <w:r>
-        <w:t>of second acquisition period</w:t>
-      </w:r>
+        <w:t xml:space="preserve">time in s between </w:t>
+      </w:r>
+      <w:r>
+        <w:t xml:space="preserve">starts of </w:t>
+      </w:r>
+      <w:r>
+        <w:t>acquisition blocks in s (0 means continuously)</w:t>
+      </w:r>
+    </w:p>
+    <w:p>
+      <w:pPr>
+        <w:pStyle w:val="ListParagraph"/>
+      </w:pPr>
     </w:p>
     <w:p>
       <w:pPr>
@@ -4064,16 +4262,16 @@
         </w:numPr>
       </w:pPr>
       <w:r>
-        <w:t>fsamp</w:t>
-      </w:r>
-      <w:r>
-        <w:t>:</w:t>
+        <w:t>h</w:t>
+      </w:r>
+      <w:r>
+        <w:t xml:space="preserve">_1: </w:t>
       </w:r>
       <w:r>
         <w:tab/>
       </w:r>
       <w:r>
-        <w:t>sampling frequency in Hz</w:t>
+        <w:t>start hour of first acquisition period</w:t>
       </w:r>
     </w:p>
     <w:p>
@@ -4085,13 +4283,19 @@
         </w:numPr>
       </w:pPr>
       <w:r>
-        <w:t xml:space="preserve">proc: </w:t>
+        <w:t>h</w:t>
+      </w:r>
+      <w:r>
+        <w:t xml:space="preserve">_2: </w:t>
       </w:r>
       <w:r>
         <w:tab/>
       </w:r>
       <w:r>
-        <w:t>online processing: 0 wav file; 1: integer loss-less compression</w:t>
+        <w:t>e</w:t>
+      </w:r>
+      <w:r>
+        <w:t>nd of first acquisition period</w:t>
       </w:r>
     </w:p>
     <w:p>
@@ -4103,13 +4307,16 @@
         </w:numPr>
       </w:pPr>
       <w:r>
-        <w:t xml:space="preserve">shift: </w:t>
+        <w:t>h</w:t>
+      </w:r>
+      <w:r>
+        <w:t xml:space="preserve">_3: </w:t>
       </w:r>
       <w:r>
         <w:tab/>
       </w:r>
       <w:r>
-        <w:t xml:space="preserve">in case of compression indicates the number of lower bits that are to be ignored </w:t>
+        <w:t>start of second acquisition period</w:t>
       </w:r>
     </w:p>
     <w:p>
@@ -4121,13 +4328,92 @@
         </w:numPr>
       </w:pPr>
       <w:r>
-        <w:t xml:space="preserve">again: </w:t>
+        <w:t>h</w:t>
+      </w:r>
+      <w:r>
+        <w:t xml:space="preserve">_4: </w:t>
       </w:r>
       <w:r>
         <w:tab/>
       </w:r>
       <w:r>
-        <w:t xml:space="preserve">analog gain in dB in ADC </w:t>
+        <w:t>end</w:t>
+      </w:r>
+      <w:r>
+        <w:t xml:space="preserve"> </w:t>
+      </w:r>
+      <w:r>
+        <w:t>of second acquisition period</w:t>
+      </w:r>
+    </w:p>
+    <w:p>
+      <w:pPr>
+        <w:pStyle w:val="ListParagraph"/>
+      </w:pPr>
+    </w:p>
+    <w:p>
+      <w:pPr>
+        <w:pStyle w:val="ListParagraph"/>
+        <w:numPr>
+          <w:ilvl w:val="0"/>
+          <w:numId w:val="7"/>
+        </w:numPr>
+      </w:pPr>
+      <w:r>
+        <w:t>d</w:t>
+      </w:r>
+      <w:r>
+        <w:t xml:space="preserve">_on: </w:t>
+      </w:r>
+      <w:r>
+        <w:tab/>
+        <w:t xml:space="preserve">length of </w:t>
+      </w:r>
+      <w:r>
+        <w:t>recording</w:t>
+      </w:r>
+      <w:r>
+        <w:t xml:space="preserve"> block in </w:t>
+      </w:r>
+      <w:r>
+        <w:t>days</w:t>
+      </w:r>
+    </w:p>
+    <w:p>
+      <w:pPr>
+        <w:pStyle w:val="ListParagraph"/>
+        <w:numPr>
+          <w:ilvl w:val="0"/>
+          <w:numId w:val="7"/>
+        </w:numPr>
+      </w:pPr>
+      <w:r>
+        <w:t>d</w:t>
+      </w:r>
+      <w:r>
+        <w:t xml:space="preserve">_rep: </w:t>
+      </w:r>
+      <w:r>
+        <w:tab/>
+        <w:t xml:space="preserve">time in </w:t>
+      </w:r>
+      <w:r>
+        <w:t>days</w:t>
+      </w:r>
+      <w:r>
+        <w:t xml:space="preserve"> between starts of </w:t>
+      </w:r>
+      <w:r>
+        <w:t>recording</w:t>
+      </w:r>
+      <w:r>
+        <w:t xml:space="preserve"> blocks in s (0 means </w:t>
+      </w:r>
+      <w:r>
+        <w:t>every day</w:t>
+      </w:r>
+      <w:r>
+        <w:t>)</w:t>
       </w:r>
     </w:p>
     <w:p>
